--- a/lnx/lnx.ker/lnx.ker.dvfs.docx
+++ b/lnx/lnx.ker/lnx.ker.dvfs.docx
@@ -29,27 +29,39 @@
       </w:r>
     </w:p>
     <w:p>
-      <w:pPr>
+      <w:r>
         <w:rPr>
           <w:rFonts w:hint="eastAsia"/>
         </w:rPr>
-      </w:pPr>
-      <w:r>
+        <w:t>/arch/arm64/boot/dts/rockship/rk3399.dtsi</w:t>
+      </w:r>
+    </w:p>
+    <w:p>
+      <w:pPr>
         <w:rPr>
           <w:rFonts w:hint="eastAsia"/>
         </w:rPr>
-        <w:t>/arch/arm64/boot/dts/rockship/rk3399.dtsi</w:t>
+      </w:pPr>
+      <w:r>
+        <w:rPr>
+          <w:rFonts w:hint="eastAsia"/>
+        </w:rPr>
+        <w:t>包含关系</w:t>
       </w:r>
       <w:bookmarkStart w:id="0" w:name="_GoBack"/>
       <w:bookmarkEnd w:id="0"/>
     </w:p>
     <w:p>
-      <w:pPr>
-        <w:rPr>
-          <w:rFonts w:hint="eastAsia"/>
-        </w:rPr>
-      </w:pPr>
-    </w:p>
+      <w:hyperlink r:id="rId7" w:history="1">
+        <w:r>
+          <w:rPr>
+            <w:rStyle w:val="a6"/>
+          </w:rPr>
+          <w:t>https://blog.csdn.net/congyingleng3402/article/details/100496002</w:t>
+        </w:r>
+      </w:hyperlink>
+    </w:p>
+    <w:p/>
     <w:p>
       <w:pPr>
         <w:pStyle w:val="1"/>
@@ -186,7 +198,7 @@
           <w:shd w:val="clear" w:color="auto" w:fill="FFFFFF"/>
         </w:rPr>
       </w:pPr>
-      <w:hyperlink r:id="rId7" w:history="1">
+      <w:hyperlink r:id="rId8" w:history="1">
         <w:r>
           <w:rPr>
             <w:rStyle w:val="a6"/>
@@ -893,6 +905,7 @@
         <w:rPr>
           <w:rFonts w:hint="eastAsia"/>
         </w:rPr>
+        <w:lastRenderedPageBreak/>
         <w:t xml:space="preserve">4. </w:t>
       </w:r>
       <w:r>
@@ -911,14 +924,7 @@
         <w:rPr>
           <w:rFonts w:hint="eastAsia"/>
         </w:rPr>
-        <w:t>的电压。另外，在调整频率和电压时，要特别注意调整的顺序。当频率由高到低调整时，应该先降频率，再降电</w:t>
-      </w:r>
-      <w:r>
-        <w:rPr>
-          <w:rFonts w:hint="eastAsia"/>
-        </w:rPr>
-        <w:lastRenderedPageBreak/>
-        <w:t>压；相反，当升高频率时，应该先升电压，再升频率。虽然现在做</w:t>
+        <w:t>的电压。另外，在调整频率和电压时，要特别注意调整的顺序。当频率由高到低调整时，应该先降频率，再降电压；相反，当升高频率时，应该先升电压，再升频率。虽然现在做</w:t>
       </w:r>
       <w:r>
         <w:rPr>
@@ -1539,7 +1545,6 @@
           <w:rFonts w:hint="eastAsia"/>
           <w:shd w:val="clear" w:color="auto" w:fill="FFFFFF"/>
         </w:rPr>
-        <w:lastRenderedPageBreak/>
         <w:t>实现</w:t>
       </w:r>
       <w:r>
@@ -1702,7 +1707,7 @@
         </w:rPr>
         <w:t> </w:t>
       </w:r>
-      <w:hyperlink r:id="rId8" w:tooltip="view plain" w:history="1">
+      <w:hyperlink r:id="rId9" w:tooltip="view plain" w:history="1">
         <w:r>
           <w:rPr>
             <w:rStyle w:val="a6"/>
@@ -1725,7 +1730,7 @@
         </w:rPr>
         <w:t> </w:t>
       </w:r>
-      <w:hyperlink r:id="rId9" w:tooltip="copy" w:history="1">
+      <w:hyperlink r:id="rId10" w:tooltip="copy" w:history="1">
         <w:r>
           <w:rPr>
             <w:rStyle w:val="a6"/>
@@ -3051,7 +3056,14 @@
         <w:rPr>
           <w:rFonts w:hint="eastAsia"/>
         </w:rPr>
-        <w:t xml:space="preserve"> platform_dependent_part </w:t>
+        <w:t xml:space="preserve"> </w:t>
+      </w:r>
+      <w:r>
+        <w:rPr>
+          <w:rFonts w:hint="eastAsia"/>
+        </w:rPr>
+        <w:lastRenderedPageBreak/>
+        <w:t xml:space="preserve">platform_dependent_part </w:t>
       </w:r>
       <w:r>
         <w:rPr>
@@ -3112,7 +3124,6 @@
           <w:sz w:val="14"/>
           <w:szCs w:val="14"/>
         </w:rPr>
-        <w:lastRenderedPageBreak/>
         <w:t>[cpp]</w:t>
       </w:r>
       <w:r>
@@ -3124,7 +3135,7 @@
         </w:rPr>
         <w:t> </w:t>
       </w:r>
-      <w:hyperlink r:id="rId10" w:tooltip="view plain" w:history="1">
+      <w:hyperlink r:id="rId11" w:tooltip="view plain" w:history="1">
         <w:r>
           <w:rPr>
             <w:rStyle w:val="a6"/>
@@ -3147,7 +3158,7 @@
         </w:rPr>
         <w:t> </w:t>
       </w:r>
-      <w:hyperlink r:id="rId11" w:tooltip="copy" w:history="1">
+      <w:hyperlink r:id="rId12" w:tooltip="copy" w:history="1">
         <w:r>
           <w:rPr>
             <w:rStyle w:val="a6"/>
@@ -4684,6 +4695,7 @@
           <w:szCs w:val="18"/>
           <w:bdr w:val="none" w:sz="0" w:space="0" w:color="auto" w:frame="1"/>
         </w:rPr>
+        <w:lastRenderedPageBreak/>
         <w:t>    spin_unlock_irqrestore(&amp;mali_dvfs_spinlock, flags);  </w:t>
       </w:r>
     </w:p>
@@ -4748,7 +4760,6 @@
           <w:szCs w:val="18"/>
           <w:bdr w:val="none" w:sz="0" w:space="0" w:color="auto" w:frame="1"/>
         </w:rPr>
-        <w:lastRenderedPageBreak/>
         <w:t>    </w:t>
       </w:r>
       <w:r>
@@ -5109,7 +5120,7 @@
         </w:rPr>
         <w:t> </w:t>
       </w:r>
-      <w:hyperlink r:id="rId12" w:tooltip="view plain" w:history="1">
+      <w:hyperlink r:id="rId13" w:tooltip="view plain" w:history="1">
         <w:r>
           <w:rPr>
             <w:rStyle w:val="a6"/>
@@ -5132,7 +5143,7 @@
         </w:rPr>
         <w:t> </w:t>
       </w:r>
-      <w:hyperlink r:id="rId13" w:tooltip="copy" w:history="1">
+      <w:hyperlink r:id="rId14" w:tooltip="copy" w:history="1">
         <w:r>
           <w:rPr>
             <w:rStyle w:val="a6"/>
@@ -6575,6 +6586,7 @@
           <w:szCs w:val="18"/>
           <w:bdr w:val="none" w:sz="0" w:space="0" w:color="auto" w:frame="1"/>
         </w:rPr>
+        <w:lastRenderedPageBreak/>
         <w:t>    platform = (</w:t>
       </w:r>
       <w:r>
@@ -6693,7 +6705,6 @@
           <w:szCs w:val="18"/>
           <w:bdr w:val="none" w:sz="0" w:space="0" w:color="auto" w:frame="1"/>
         </w:rPr>
-        <w:lastRenderedPageBreak/>
         <w:t>  </w:t>
       </w:r>
     </w:p>
@@ -8251,6 +8262,7 @@
           <w:szCs w:val="18"/>
           <w:bdr w:val="none" w:sz="0" w:space="0" w:color="auto" w:frame="1"/>
         </w:rPr>
+        <w:lastRenderedPageBreak/>
         <w:t>            V(</w:t>
       </w:r>
       <w:r>
@@ -8336,7 +8348,6 @@
           <w:szCs w:val="18"/>
           <w:bdr w:val="none" w:sz="0" w:space="0" w:color="auto" w:frame="1"/>
         </w:rPr>
-        <w:lastRenderedPageBreak/>
         <w:t>                    gpu_temp_limit,  </w:t>
       </w:r>
     </w:p>
@@ -10278,6 +10289,7 @@
           <w:szCs w:val="18"/>
           <w:bdr w:val="none" w:sz="0" w:space="0" w:color="auto" w:frame="1"/>
         </w:rPr>
+        <w:lastRenderedPageBreak/>
         <w:t>        </w:t>
       </w:r>
       <w:r>
@@ -10531,7 +10543,6 @@
           <w:szCs w:val="18"/>
           <w:bdr w:val="none" w:sz="0" w:space="0" w:color="auto" w:frame="1"/>
         </w:rPr>
-        <w:lastRenderedPageBreak/>
         <w:t>                &amp;&amp; (dvfs_status-&gt;utilisation &lt; mali_dvfs_infotbl[dvfs_status-&gt;step].min_threshold))   </w:t>
       </w:r>
     </w:p>
@@ -11926,6 +11937,7 @@
           <w:szCs w:val="18"/>
           <w:bdr w:val="none" w:sz="0" w:space="0" w:color="auto" w:frame="1"/>
         </w:rPr>
+        <w:lastRenderedPageBreak/>
         <w:t>    </w:t>
       </w:r>
       <w:r>
@@ -12118,7 +12130,6 @@
           <w:szCs w:val="18"/>
           <w:bdr w:val="none" w:sz="0" w:space="0" w:color="auto" w:frame="1"/>
         </w:rPr>
-        <w:lastRenderedPageBreak/>
         <w:t>    </w:t>
       </w:r>
       <w:r>
@@ -13307,6 +13318,7 @@
     </w:p>
     <w:p>
       <w:r>
+        <w:lastRenderedPageBreak/>
         <w:t>current_gpu_clk_freq : 594 MHz</w:t>
       </w:r>
     </w:p>
@@ -13322,7 +13334,6 @@
     </w:p>
     <w:p>
       <w:r>
-        <w:lastRenderedPageBreak/>
         <w:t>current_gpu_clk_freq : 99 MHz</w:t>
       </w:r>
     </w:p>
@@ -13438,7 +13449,7 @@
         </w:rPr>
         <w:t> </w:t>
       </w:r>
-      <w:hyperlink r:id="rId14" w:tooltip="view plain" w:history="1">
+      <w:hyperlink r:id="rId15" w:tooltip="view plain" w:history="1">
         <w:r>
           <w:rPr>
             <w:rStyle w:val="a6"/>
@@ -13461,7 +13472,7 @@
         </w:rPr>
         <w:t> </w:t>
       </w:r>
-      <w:hyperlink r:id="rId15" w:tooltip="copy" w:history="1">
+      <w:hyperlink r:id="rId16" w:tooltip="copy" w:history="1">
         <w:r>
           <w:rPr>
             <w:rStyle w:val="a6"/>
@@ -14991,6 +15002,7 @@
           <w:szCs w:val="18"/>
           <w:bdr w:val="none" w:sz="0" w:space="0" w:color="auto" w:frame="1"/>
         </w:rPr>
+        <w:lastRenderedPageBreak/>
         <w:t>#endif</w:t>
       </w:r>
       <w:r>
@@ -15150,7 +15162,7 @@
         </w:rPr>
         <w:t> </w:t>
       </w:r>
-      <w:hyperlink r:id="rId16" w:tooltip="view plain" w:history="1">
+      <w:hyperlink r:id="rId17" w:tooltip="view plain" w:history="1">
         <w:r>
           <w:rPr>
             <w:rStyle w:val="a6"/>
@@ -15173,7 +15185,7 @@
         </w:rPr>
         <w:t> </w:t>
       </w:r>
-      <w:hyperlink r:id="rId17" w:tooltip="copy" w:history="1">
+      <w:hyperlink r:id="rId18" w:tooltip="copy" w:history="1">
         <w:r>
           <w:rPr>
             <w:rStyle w:val="a6"/>
@@ -16684,6 +16696,7 @@
           <w:szCs w:val="18"/>
           <w:bdr w:val="none" w:sz="0" w:space="0" w:color="auto" w:frame="1"/>
         </w:rPr>
+        <w:lastRenderedPageBreak/>
         <w:t>    </w:t>
       </w:r>
       <w:r>
@@ -16834,7 +16847,6 @@
           <w:szCs w:val="18"/>
           <w:bdr w:val="none" w:sz="0" w:space="0" w:color="auto" w:frame="1"/>
         </w:rPr>
-        <w:lastRenderedPageBreak/>
         <w:t>        platform-&gt;time_idle = 0;  </w:t>
       </w:r>
     </w:p>
@@ -17205,113 +17217,99 @@
     <w:p>
       <w:pPr>
         <w:pStyle w:val="1"/>
+      </w:pPr>
+      <w:r>
+        <w:t>I</w:t>
+      </w:r>
+      <w:r>
         <w:rPr>
           <w:rFonts w:hint="eastAsia"/>
         </w:rPr>
-      </w:pPr>
-      <w:r>
-        <w:t>I</w:t>
+        <w:t>o</w:t>
+      </w:r>
+      <w:r>
+        <w:t>口</w:t>
       </w:r>
       <w:r>
         <w:rPr>
           <w:rFonts w:hint="eastAsia"/>
         </w:rPr>
-        <w:t>o</w:t>
-      </w:r>
-      <w:r>
-        <w:t>口</w:t>
-      </w:r>
+        <w:t>配置</w:t>
+      </w:r>
+    </w:p>
+    <w:p/>
+    <w:p>
+      <w:pPr>
+        <w:pStyle w:val="1"/>
+        <w:numPr>
+          <w:ilvl w:val="0"/>
+          <w:numId w:val="1"/>
+        </w:numPr>
+      </w:pPr>
       <w:r>
         <w:rPr>
           <w:rFonts w:hint="eastAsia"/>
         </w:rPr>
-        <w:t>配置</w:t>
+        <w:t>实战</w:t>
+      </w:r>
+    </w:p>
+    <w:p>
+      <w:r>
+        <w:rPr>
+          <w:rFonts w:hint="eastAsia"/>
+        </w:rPr>
+        <w:t>降低</w:t>
+      </w:r>
+      <w:r>
+        <w:t>功耗，不需要</w:t>
+      </w:r>
+      <w:r>
+        <w:rPr>
+          <w:rFonts w:hint="eastAsia"/>
+        </w:rPr>
+        <w:t>单独</w:t>
+      </w:r>
+      <w:r>
+        <w:t>编译</w:t>
+      </w:r>
+    </w:p>
+    <w:p>
+      <w:r>
+        <w:rPr>
+          <w:rFonts w:hint="eastAsia"/>
+        </w:rPr>
+        <w:t>降低</w:t>
+      </w:r>
+      <w:r>
+        <w:t>CPU</w:t>
+      </w:r>
+      <w:r>
+        <w:t>主频，降低</w:t>
+      </w:r>
+      <w:r>
+        <w:t>GPU</w:t>
+      </w:r>
+      <w:r>
+        <w:t>主频</w:t>
+      </w:r>
+      <w:r>
+        <w:rPr>
+          <w:rFonts w:hint="eastAsia"/>
+        </w:rPr>
+        <w:t>，</w:t>
+      </w:r>
+      <w:r>
+        <w:t>搞一个</w:t>
+      </w:r>
+      <w:r>
+        <w:t>app</w:t>
+      </w:r>
+      <w:r>
+        <w:t>来交互嘛</w:t>
       </w:r>
     </w:p>
     <w:p/>
-    <w:p>
-      <w:pPr>
-        <w:pStyle w:val="1"/>
-        <w:numPr>
-          <w:ilvl w:val="0"/>
-          <w:numId w:val="1"/>
-        </w:numPr>
-      </w:pPr>
-      <w:r>
-        <w:rPr>
-          <w:rFonts w:hint="eastAsia"/>
-        </w:rPr>
-        <w:t>实战</w:t>
-      </w:r>
-    </w:p>
-    <w:p>
-      <w:r>
-        <w:rPr>
-          <w:rFonts w:hint="eastAsia"/>
-        </w:rPr>
-        <w:t>降低</w:t>
-      </w:r>
-      <w:r>
-        <w:t>功耗，不需要</w:t>
-      </w:r>
-      <w:r>
-        <w:rPr>
-          <w:rFonts w:hint="eastAsia"/>
-        </w:rPr>
-        <w:t>单独</w:t>
-      </w:r>
-      <w:r>
-        <w:t>编译</w:t>
-      </w:r>
-    </w:p>
-    <w:p>
-      <w:pPr>
-        <w:rPr>
-          <w:rFonts w:hint="eastAsia"/>
-        </w:rPr>
-      </w:pPr>
-      <w:r>
-        <w:rPr>
-          <w:rFonts w:hint="eastAsia"/>
-        </w:rPr>
-        <w:t>降低</w:t>
-      </w:r>
-      <w:r>
-        <w:t>CPU</w:t>
-      </w:r>
-      <w:r>
-        <w:t>主频，降低</w:t>
-      </w:r>
-      <w:r>
-        <w:t>GPU</w:t>
-      </w:r>
-      <w:r>
-        <w:t>主频</w:t>
-      </w:r>
-      <w:r>
-        <w:rPr>
-          <w:rFonts w:hint="eastAsia"/>
-        </w:rPr>
-        <w:t>，</w:t>
-      </w:r>
-      <w:r>
-        <w:t>搞一个</w:t>
-      </w:r>
-      <w:r>
-        <w:t>app</w:t>
-      </w:r>
-      <w:r>
-        <w:t>来交互嘛</w:t>
-      </w:r>
-    </w:p>
     <w:p/>
-    <w:p>
-      <w:pPr>
-        <w:rPr>
-          <w:rFonts w:hint="eastAsia"/>
-        </w:rPr>
-      </w:pPr>
-    </w:p>
     <w:p>
       <w:pPr>
         <w:pStyle w:val="1"/>
@@ -17357,7 +17355,7 @@
       </w:r>
     </w:p>
     <w:p>
-      <w:hyperlink r:id="rId18" w:history="1">
+      <w:hyperlink r:id="rId19" w:history="1">
         <w:r>
           <w:rPr>
             <w:rStyle w:val="a6"/>
@@ -17367,7 +17365,7 @@
       </w:hyperlink>
     </w:p>
     <w:p>
-      <w:hyperlink r:id="rId19" w:history="1">
+      <w:hyperlink r:id="rId20" w:history="1">
         <w:r>
           <w:rPr>
             <w:rStyle w:val="a6"/>
@@ -17377,7 +17375,7 @@
       </w:hyperlink>
     </w:p>
     <w:p>
-      <w:hyperlink r:id="rId20" w:history="1">
+      <w:hyperlink r:id="rId21" w:history="1">
         <w:r>
           <w:rPr>
             <w:rStyle w:val="a6"/>
@@ -17393,7 +17391,7 @@
       </w:r>
     </w:p>
     <w:p>
-      <w:hyperlink r:id="rId21" w:history="1">
+      <w:hyperlink r:id="rId22" w:history="1">
         <w:r>
           <w:rPr>
             <w:rStyle w:val="a6"/>
